--- a/Data/Vorher.docx
+++ b/Data/Vorher.docx
@@ -6,15 +6,25 @@
       <w:r>
         <w:t xml:space="preserve">In diesem Text wird </w:t>
       </w:r>
+      <w:proofErr w:type="spellStart"/>
       <w:r>
         <w:t>Example</w:t>
       </w:r>
+      <w:proofErr w:type="spellEnd"/>
       <w:r>
         <w:t xml:space="preserve"> au</w:t>
       </w:r>
       <w:r>
         <w:t>sgetauscht.</w:t>
       </w:r>
+    </w:p>
+    <w:p/>
+    <w:p>
+      <w:proofErr w:type="spellStart"/>
+      <w:r>
+        <w:t>Hi Everyone!</w:t>
+      </w:r>
+      <w:proofErr w:type="spellEnd"/>
     </w:p>
     <w:sectPr>
       <w:pgSz w:w="11906" w:h="16838"/>

--- a/Data/Vorher.docx
+++ b/Data/Vorher.docx
@@ -6,11 +6,9 @@
       <w:r>
         <w:t xml:space="preserve">In diesem Text wird </w:t>
       </w:r>
-      <w:proofErr w:type="spellStart"/>
       <w:r>
-        <w:t>Example</w:t>
+        <w:t>Hi Everyone! 2021-09-10</w:t>
       </w:r>
-      <w:proofErr w:type="spellEnd"/>
       <w:r>
         <w:t xml:space="preserve"> au</w:t>
       </w:r>
@@ -20,11 +18,9 @@
     </w:p>
     <w:p/>
     <w:p>
-      <w:proofErr w:type="spellStart"/>
       <w:r>
         <w:t>Hi Everyone!</w:t>
       </w:r>
-      <w:proofErr w:type="spellEnd"/>
     </w:p>
     <w:sectPr>
       <w:pgSz w:w="11906" w:h="16838"/>
